--- a/MAP/MAP_Überblick.docx
+++ b/MAP/MAP_Überblick.docx
@@ -24,20 +24,11 @@
     </w:p>
     <w:p>
       <w:r>
-        <w:t>-zwei</w:t>
-      </w:r>
-      <w:r>
-        <w:t xml:space="preserve"> Verfahren zur Approximation von π </w:t>
-      </w:r>
-      <w:r>
-        <w:t>(einfach, naiv vs. effizient)</w:t>
+        <w:t>-zwei Verfahren zur Approximation von π (einfach, naiv vs. effizient)</w:t>
       </w:r>
       <w:r>
         <w:br/>
-        <w:t>-L</w:t>
-      </w:r>
-      <w:r>
-        <w:t xml:space="preserve">aufzeituntersuchungen (Anzahl Operationen und Zeit in </w:t>
+        <w:t xml:space="preserve">-Laufzeituntersuchungen (Anzahl Operationen und Zeit in </w:t>
       </w:r>
       <w:proofErr w:type="spellStart"/>
       <w:r>
@@ -46,6 +37,13 @@
       <w:proofErr w:type="spellEnd"/>
       <w:r>
         <w:t>)</w:t>
+      </w:r>
+      <w:r>
+        <w:br/>
+        <w:t>-Hauptprogramm mit ausgewählten Experimenten</w:t>
+      </w:r>
+      <w:r>
+        <w:t xml:space="preserve"> </w:t>
       </w:r>
     </w:p>
     <w:p>
@@ -85,27 +83,15 @@
       </w:r>
       <w:r>
         <w:br/>
-        <w:t>-Beschreibung Algorithmen</w:t>
-      </w:r>
-      <w:r>
-        <w:t xml:space="preserve"> (Flussbild oder Pseudocode</w:t>
-      </w:r>
-      <w:r>
-        <w:t>, Beispiel)</w:t>
+        <w:t>-Beschreibung Algorithmen (Flussbild oder Pseudocode, Beispiel)</w:t>
       </w:r>
       <w:r>
         <w:br/>
-        <w:t>-</w:t>
-      </w:r>
-      <w:r>
-        <w:t>Plots zum Laufzeitverhalten (doppelt logarithmische Skalierung)</w:t>
+        <w:t>-Plots zum Laufzeitverhalten (doppelt logarithmische Skalierung)</w:t>
       </w:r>
       <w:r>
         <w:br/>
-        <w:t>-Berücksichtigung</w:t>
-      </w:r>
-      <w:r>
-        <w:t xml:space="preserve"> Störungen (z.B. durch Punktewolke).</w:t>
+        <w:t>-Berücksichtigung Störungen (z.B. durch Punktewolke).</w:t>
       </w:r>
     </w:p>
     <w:p>
@@ -134,28 +120,7 @@
     </w:p>
     <w:p>
       <w:r>
-        <w:t xml:space="preserve">Vergleich der Algorithmen, hinsichtlich </w:t>
-      </w:r>
-      <w:r>
-        <w:t>Laufzeitverhalten</w:t>
-      </w:r>
-      <w:r>
-        <w:t xml:space="preserve">, </w:t>
-      </w:r>
-      <w:r>
-        <w:t>Speicherbedarf</w:t>
-      </w:r>
-      <w:r>
-        <w:t xml:space="preserve">, </w:t>
-      </w:r>
-      <w:r>
-        <w:t>Konvergenzverhalten</w:t>
-      </w:r>
-      <w:r>
-        <w:t xml:space="preserve">, </w:t>
-      </w:r>
-      <w:r>
-        <w:t>Rechenaufwand versus Approximationsgenauigkeit</w:t>
+        <w:t>Vergleich der Algorithmen, hinsichtlich Laufzeitverhalten, Speicherbedarf, Konvergenzverhalten, Rechenaufwand versus Approximationsgenauigkeit</w:t>
       </w:r>
     </w:p>
     <w:p/>

--- a/MAP/MAP_Überblick.docx
+++ b/MAP/MAP_Überblick.docx
@@ -28,15 +28,7 @@
       </w:r>
       <w:r>
         <w:br/>
-        <w:t xml:space="preserve">-Laufzeituntersuchungen (Anzahl Operationen und Zeit in </w:t>
-      </w:r>
-      <w:proofErr w:type="spellStart"/>
-      <w:r>
-        <w:t>ms</w:t>
-      </w:r>
-      <w:proofErr w:type="spellEnd"/>
-      <w:r>
-        <w:t>)</w:t>
+        <w:t>-Laufzeituntersuchungen (Anzahl Operationen und Zeit in ms)</w:t>
       </w:r>
       <w:r>
         <w:br/>
@@ -58,23 +50,7 @@
           <w:b/>
           <w:bCs/>
         </w:rPr>
-        <w:t xml:space="preserve">Bericht in </w:t>
-      </w:r>
-      <w:proofErr w:type="spellStart"/>
-      <w:r>
-        <w:rPr>
-          <w:b/>
-          <w:bCs/>
-        </w:rPr>
-        <w:t>LaTeX</w:t>
-      </w:r>
-      <w:proofErr w:type="spellEnd"/>
-      <w:r>
-        <w:rPr>
-          <w:b/>
-          <w:bCs/>
-        </w:rPr>
-        <w:t>:</w:t>
+        <w:t>Bericht in LaTeX:</w:t>
       </w:r>
     </w:p>
     <w:p>
@@ -106,24 +82,25 @@
           <w:b/>
           <w:bCs/>
         </w:rPr>
-        <w:t xml:space="preserve">Speziell für </w:t>
-      </w:r>
-      <w:proofErr w:type="spellStart"/>
-      <w:r>
-        <w:rPr>
-          <w:b/>
-          <w:bCs/>
-        </w:rPr>
-        <w:t>Approx.Pi</w:t>
-      </w:r>
-      <w:proofErr w:type="spellEnd"/>
+        <w:t>Speziell für Approx.Pi</w:t>
+      </w:r>
     </w:p>
     <w:p>
       <w:r>
         <w:t>Vergleich der Algorithmen, hinsichtlich Laufzeitverhalten, Speicherbedarf, Konvergenzverhalten, Rechenaufwand versus Approximationsgenauigkeit</w:t>
       </w:r>
     </w:p>
-    <w:p/>
+    <w:p>
+      <w:r>
+        <w:br/>
+      </w:r>
+      <w:r>
+        <w:t>https://imsc.uni-graz.at/baur/lehre/WS2014-LAK-Seminar/5_Plank.pdf</w:t>
+      </w:r>
+      <w:r>
+        <w:br/>
+      </w:r>
+    </w:p>
     <w:sectPr>
       <w:pgSz w:w="11906" w:h="16838"/>
       <w:pgMar w:top="1417" w:right="1417" w:bottom="1134" w:left="1417" w:header="708" w:footer="708" w:gutter="0"/>
